--- a/Team Google Drive Backup/THE PROJECT/Design Your Team/Team Problem Statement Drafts.docx
+++ b/Team Google Drive Backup/THE PROJECT/Design Your Team/Team Problem Statement Drafts.docx
@@ -155,6 +155,626 @@
           <w:rtl w:val="0"/>
         </w:rPr>
         <w:t xml:space="preserve">State the Problem: </w:t>
+      </w:r>
+    </w:p>
+    <w:p>
+      <w:pPr>
+        <w:numPr>
+          <w:ilvl w:val="0"/>
+          <w:numId w:val="1"/>
+        </w:numPr>
+        <w:ind w:left="720" w:hanging="360"/>
+        <w:rPr>
+          <w:ins w:author="Emily Brule" w:id="1" w:date="2023-10-09T16:49:36Z"/>
+          <w:u w:val="none"/>
+        </w:rPr>
+      </w:pPr>
+      <w:del w:author="Emily Brule" w:id="0" w:date="2023-10-09T16:49:35Z">
+        <w:r>
+          <w:rPr>
+            <w:rtl w:val="0"/>
+          </w:rPr>
+          <w:delText xml:space="preserve">Students Getting Behind in the Studies/Classes</w:delText>
+        </w:r>
+      </w:del>
+      <w:ins w:author="Emily Brule" w:id="1" w:date="2023-10-09T16:49:36Z">
+        <w:r>
+          <w:rPr>
+            <w:rtl w:val="0"/>
+          </w:rPr>
+        </w:r>
+      </w:ins>
+    </w:p>
+    <w:p>
+      <w:pPr>
+        <w:ind w:left="0" w:firstLine="0"/>
+        <w:rPr/>
+      </w:pPr>
+      <w:ins w:author="Emily Brule" w:id="1" w:date="2023-10-09T16:49:36Z">
+        <w:r>
+          <w:rPr>
+            <w:rtl w:val="0"/>
+          </w:rPr>
+          <w:t xml:space="preserve">University students can fall behind in their studies and classes due to many different reasons such as family situations, sickness, mental health issues, and more.</w:t>
+        </w:r>
+      </w:ins>
+      <w:r>
+        <w:rPr>
+          <w:rtl w:val="0"/>
+        </w:rPr>
+      </w:r>
+    </w:p>
+    <w:p>
+      <w:pPr>
+        <w:rPr/>
+      </w:pPr>
+      <w:r>
+        <w:rPr>
+          <w:rtl w:val="0"/>
+        </w:rPr>
+      </w:r>
+    </w:p>
+    <w:p>
+      <w:pPr>
+        <w:rPr/>
+      </w:pPr>
+      <w:r>
+        <w:rPr>
+          <w:b w:val="1"/>
+          <w:rtl w:val="0"/>
+        </w:rPr>
+        <w:t xml:space="preserve">Step 2</w:t>
+      </w:r>
+      <w:r>
+        <w:rPr>
+          <w:rtl w:val="0"/>
+        </w:rPr>
+        <w:t xml:space="preserve">: Concrete example of the problem and problem causality.</w:t>
+      </w:r>
+    </w:p>
+    <w:p>
+      <w:pPr>
+        <w:numPr>
+          <w:ilvl w:val="0"/>
+          <w:numId w:val="6"/>
+        </w:numPr>
+        <w:ind w:left="720" w:hanging="360"/>
+        <w:rPr>
+          <w:del w:author="Emily Brule" w:id="2" w:date="2023-10-09T16:52:05Z"/>
+          <w:u w:val="none"/>
+        </w:rPr>
+      </w:pPr>
+      <w:del w:author="Emily Brule" w:id="2" w:date="2023-10-09T16:52:05Z">
+        <w:r>
+          <w:rPr>
+            <w:rtl w:val="0"/>
+          </w:rPr>
+          <w:delText xml:space="preserve">Students get overwhelmed, don’t reach out for help, their grades slip</w:delText>
+        </w:r>
+      </w:del>
+    </w:p>
+    <w:p>
+      <w:pPr>
+        <w:numPr>
+          <w:ilvl w:val="0"/>
+          <w:numId w:val="6"/>
+        </w:numPr>
+        <w:ind w:left="720" w:hanging="360"/>
+        <w:rPr>
+          <w:del w:author="Emily Brule" w:id="2" w:date="2023-10-09T16:52:05Z"/>
+          <w:u w:val="none"/>
+        </w:rPr>
+      </w:pPr>
+      <w:del w:author="Emily Brule" w:id="2" w:date="2023-10-09T16:52:05Z">
+        <w:r>
+          <w:rPr>
+            <w:rtl w:val="0"/>
+          </w:rPr>
+          <w:delText xml:space="preserve">It’s a positive feedback loop/cycle which is hard to break out of</w:delText>
+        </w:r>
+      </w:del>
+    </w:p>
+    <w:p>
+      <w:pPr>
+        <w:numPr>
+          <w:ilvl w:val="0"/>
+          <w:numId w:val="6"/>
+        </w:numPr>
+        <w:ind w:left="720" w:hanging="360"/>
+        <w:rPr>
+          <w:ins w:author="Emily Brule" w:id="3" w:date="2023-10-09T16:52:10Z"/>
+          <w:u w:val="none"/>
+        </w:rPr>
+      </w:pPr>
+      <w:del w:author="Emily Brule" w:id="2" w:date="2023-10-09T16:52:05Z">
+        <w:r>
+          <w:rPr>
+            <w:rtl w:val="0"/>
+          </w:rPr>
+          <w:delText xml:space="preserve">Sometimes leaving students no choice but to change majors because of the perceived difficulty </w:delText>
+        </w:r>
+      </w:del>
+      <w:ins w:author="Emily Brule" w:id="3" w:date="2023-10-09T16:52:10Z">
+        <w:r>
+          <w:rPr>
+            <w:rtl w:val="0"/>
+          </w:rPr>
+        </w:r>
+      </w:ins>
+    </w:p>
+    <w:p>
+      <w:pPr>
+        <w:ind w:left="0" w:firstLine="0"/>
+        <w:rPr/>
+      </w:pPr>
+      <w:ins w:author="Emily Brule" w:id="3" w:date="2023-10-09T16:52:10Z">
+        <w:r>
+          <w:rPr>
+            <w:rtl w:val="0"/>
+          </w:rPr>
+          <w:t xml:space="preserve">Sometimes, when students get overwhelmed they don’t reach out for help and their grades slip. This has proven to be a hard cycle for struggling students to get out of and can become a difficult feedback loop. In some cases, struggling students feel as though there is no choice left but to change majors due to this </w:t>
+        </w:r>
+        <w:r>
+          <w:rPr>
+            <w:rtl w:val="0"/>
+          </w:rPr>
+          <w:t xml:space="preserve">perceived</w:t>
+        </w:r>
+        <w:r>
+          <w:rPr>
+            <w:rtl w:val="0"/>
+          </w:rPr>
+          <w:t xml:space="preserve"> difficulty.</w:t>
+        </w:r>
+      </w:ins>
+      <w:r>
+        <w:rPr>
+          <w:rtl w:val="0"/>
+        </w:rPr>
+      </w:r>
+    </w:p>
+    <w:p>
+      <w:pPr>
+        <w:rPr/>
+      </w:pPr>
+      <w:r>
+        <w:rPr>
+          <w:rtl w:val="0"/>
+        </w:rPr>
+      </w:r>
+    </w:p>
+    <w:p>
+      <w:pPr>
+        <w:rPr/>
+      </w:pPr>
+      <w:r>
+        <w:rPr>
+          <w:b w:val="1"/>
+          <w:rtl w:val="0"/>
+        </w:rPr>
+        <w:t xml:space="preserve">Step 3</w:t>
+      </w:r>
+      <w:r>
+        <w:rPr>
+          <w:rtl w:val="0"/>
+        </w:rPr>
+        <w:t xml:space="preserve">: Describe prior solutions</w:t>
+      </w:r>
+      <w:commentRangeStart w:id="1"/>
+      <w:r>
+        <w:rPr>
+          <w:rtl w:val="0"/>
+        </w:rPr>
+      </w:r>
+    </w:p>
+    <w:p>
+      <w:pPr>
+        <w:numPr>
+          <w:ilvl w:val="0"/>
+          <w:numId w:val="4"/>
+        </w:numPr>
+        <w:ind w:left="720" w:hanging="360"/>
+        <w:rPr>
+          <w:del w:author="Emily Brule" w:id="4" w:date="2023-10-09T16:56:10Z"/>
+          <w:u w:val="none"/>
+        </w:rPr>
+      </w:pPr>
+      <w:del w:author="Emily Brule" w:id="4" w:date="2023-10-09T16:56:10Z">
+        <w:commentRangeEnd w:id="1"/>
+        <w:r>
+          <w:commentReference w:id="1"/>
+        </w:r>
+        <w:r>
+          <w:rPr>
+            <w:rtl w:val="0"/>
+          </w:rPr>
+          <w:delText xml:space="preserve">Tutoring program</w:delText>
+        </w:r>
+      </w:del>
+    </w:p>
+    <w:p>
+      <w:pPr>
+        <w:numPr>
+          <w:ilvl w:val="0"/>
+          <w:numId w:val="4"/>
+        </w:numPr>
+        <w:ind w:left="720" w:hanging="360"/>
+        <w:rPr>
+          <w:del w:author="Emily Brule" w:id="4" w:date="2023-10-09T16:56:10Z"/>
+          <w:u w:val="none"/>
+        </w:rPr>
+      </w:pPr>
+      <w:del w:author="Emily Brule" w:id="4" w:date="2023-10-09T16:56:10Z">
+        <w:r>
+          <w:rPr>
+            <w:rtl w:val="0"/>
+          </w:rPr>
+          <w:delText xml:space="preserve">CS help lab</w:delText>
+        </w:r>
+      </w:del>
+    </w:p>
+    <w:p>
+      <w:pPr>
+        <w:numPr>
+          <w:ilvl w:val="0"/>
+          <w:numId w:val="4"/>
+        </w:numPr>
+        <w:ind w:left="720" w:hanging="360"/>
+        <w:rPr>
+          <w:ins w:author="Emily Brule" w:id="5" w:date="2023-10-09T16:56:14Z"/>
+          <w:u w:val="none"/>
+        </w:rPr>
+      </w:pPr>
+      <w:del w:author="Emily Brule" w:id="4" w:date="2023-10-09T16:56:10Z">
+        <w:r>
+          <w:rPr>
+            <w:rtl w:val="0"/>
+          </w:rPr>
+          <w:delText xml:space="preserve">Discord where students can reach out for help…</w:delText>
+        </w:r>
+      </w:del>
+      <w:ins w:author="Emily Brule" w:id="5" w:date="2023-10-09T16:56:14Z">
+        <w:r>
+          <w:rPr>
+            <w:rtl w:val="0"/>
+          </w:rPr>
+        </w:r>
+      </w:ins>
+    </w:p>
+    <w:p>
+      <w:pPr>
+        <w:ind w:left="0" w:firstLine="0"/>
+        <w:rPr/>
+      </w:pPr>
+      <w:ins w:author="Emily Brule" w:id="5" w:date="2023-10-09T16:56:14Z">
+        <w:r>
+          <w:rPr>
+            <w:rtl w:val="0"/>
+          </w:rPr>
+          <w:t xml:space="preserve">Prior solutions to this previously stated problem can be seen through tutoring programs, CS help labs, and a variety of media outlets like discord and even instagram and facebook.</w:t>
+        </w:r>
+      </w:ins>
+      <w:r>
+        <w:rPr>
+          <w:rtl w:val="0"/>
+        </w:rPr>
+      </w:r>
+    </w:p>
+    <w:p>
+      <w:pPr>
+        <w:rPr/>
+      </w:pPr>
+      <w:r>
+        <w:rPr>
+          <w:rtl w:val="0"/>
+        </w:rPr>
+      </w:r>
+    </w:p>
+    <w:p>
+      <w:pPr>
+        <w:rPr/>
+      </w:pPr>
+      <w:r>
+        <w:rPr>
+          <w:b w:val="1"/>
+          <w:rtl w:val="0"/>
+        </w:rPr>
+        <w:t xml:space="preserve">Step 4</w:t>
+      </w:r>
+      <w:r>
+        <w:rPr>
+          <w:rtl w:val="0"/>
+        </w:rPr>
+        <w:t xml:space="preserve">: Describe a gap in prior solutions</w:t>
+      </w:r>
+    </w:p>
+    <w:p>
+      <w:pPr>
+        <w:numPr>
+          <w:ilvl w:val="0"/>
+          <w:numId w:val="7"/>
+        </w:numPr>
+        <w:ind w:left="720" w:hanging="360"/>
+        <w:rPr>
+          <w:del w:author="Emily Brule" w:id="6" w:date="2023-10-09T16:57:48Z"/>
+          <w:u w:val="none"/>
+        </w:rPr>
+      </w:pPr>
+      <w:del w:author="Emily Brule" w:id="6" w:date="2023-10-09T16:57:48Z">
+        <w:r>
+          <w:rPr>
+            <w:rtl w:val="0"/>
+          </w:rPr>
+          <w:delText xml:space="preserve">All of these solutions require the student themselves to take the initiative </w:delText>
+        </w:r>
+      </w:del>
+    </w:p>
+    <w:p>
+      <w:pPr>
+        <w:numPr>
+          <w:ilvl w:val="0"/>
+          <w:numId w:val="7"/>
+        </w:numPr>
+        <w:ind w:left="720" w:hanging="360"/>
+        <w:rPr>
+          <w:ins w:author="Emily Brule" w:id="7" w:date="2023-10-09T16:58:02Z"/>
+          <w:u w:val="none"/>
+        </w:rPr>
+      </w:pPr>
+      <w:del w:author="Emily Brule" w:id="6" w:date="2023-10-09T16:57:48Z">
+        <w:r>
+          <w:rPr>
+            <w:rtl w:val="0"/>
+          </w:rPr>
+          <w:delText xml:space="preserve">Prior solutions solely require students to help students, there is no higher involvement from the department, professors, etc.</w:delText>
+        </w:r>
+      </w:del>
+      <w:ins w:author="Emily Brule" w:id="7" w:date="2023-10-09T16:58:02Z">
+        <w:r>
+          <w:rPr>
+            <w:rtl w:val="0"/>
+          </w:rPr>
+        </w:r>
+      </w:ins>
+    </w:p>
+    <w:p>
+      <w:pPr>
+        <w:ind w:left="0" w:firstLine="0"/>
+        <w:rPr/>
+      </w:pPr>
+      <w:ins w:author="Emily Brule" w:id="7" w:date="2023-10-09T16:58:02Z">
+        <w:r>
+          <w:rPr>
+            <w:rtl w:val="0"/>
+          </w:rPr>
+          <w:t xml:space="preserve">Although these solutions can be useful to a certain extent, there are indeed gaps to them. A gap for these situations is that the students themselves have to take the initiative. Prior solutions solely require students to help students, there is no higher involvement from the department, the professors, etc.  </w:t>
+        </w:r>
+      </w:ins>
+      <w:r>
+        <w:rPr>
+          <w:rtl w:val="0"/>
+        </w:rPr>
+      </w:r>
+    </w:p>
+    <w:p>
+      <w:pPr>
+        <w:rPr/>
+      </w:pPr>
+      <w:r>
+        <w:rPr>
+          <w:rtl w:val="0"/>
+        </w:rPr>
+      </w:r>
+    </w:p>
+    <w:p>
+      <w:pPr>
+        <w:rPr/>
+      </w:pPr>
+      <w:r>
+        <w:rPr>
+          <w:b w:val="1"/>
+          <w:rtl w:val="0"/>
+        </w:rPr>
+        <w:t xml:space="preserve">Step </w:t>
+      </w:r>
+      <w:r>
+        <w:rPr>
+          <w:b w:val="1"/>
+          <w:rtl w:val="0"/>
+        </w:rPr>
+        <w:t xml:space="preserve">5</w:t>
+      </w:r>
+      <w:r>
+        <w:rPr>
+          <w:rtl w:val="0"/>
+        </w:rPr>
+        <w:t xml:space="preserve">: </w:t>
+      </w:r>
+      <w:commentRangeStart w:id="2"/>
+      <w:commentRangeStart w:id="3"/>
+      <w:r>
+        <w:rPr>
+          <w:rtl w:val="0"/>
+        </w:rPr>
+        <w:t xml:space="preserve">Pose a question for how do we solve this problem by addressing the gap within some constraints</w:t>
+      </w:r>
+      <w:commentRangeEnd w:id="2"/>
+      <w:r>
+        <w:commentReference w:id="2"/>
+      </w:r>
+      <w:commentRangeEnd w:id="3"/>
+      <w:r>
+        <w:commentReference w:id="3"/>
+      </w:r>
+      <w:r>
+        <w:rPr>
+          <w:rtl w:val="0"/>
+        </w:rPr>
+      </w:r>
+    </w:p>
+    <w:p>
+      <w:pPr>
+        <w:rPr/>
+      </w:pPr>
+      <w:r>
+        <w:rPr>
+          <w:rtl w:val="0"/>
+        </w:rPr>
+      </w:r>
+    </w:p>
+    <w:p>
+      <w:pPr>
+        <w:ind w:left="0" w:firstLine="0"/>
+        <w:rPr/>
+      </w:pPr>
+      <w:r>
+        <w:rPr>
+          <w:rtl w:val="0"/>
+        </w:rPr>
+        <w:t xml:space="preserve">Given the limited resources and time constraints of both students and professors, how can we implement a proactive, collaborative system that effectively identifies the difference between students genuinely struggling and those not putting in effort, ensuring timely interventions to support and guide students with declining academic performance?</w:t>
+      </w:r>
+    </w:p>
+    <w:p>
+      <w:pPr>
+        <w:rPr/>
+      </w:pPr>
+      <w:r>
+        <w:rPr>
+          <w:rtl w:val="0"/>
+        </w:rPr>
+      </w:r>
+    </w:p>
+    <w:p>
+      <w:pPr>
+        <w:rPr/>
+      </w:pPr>
+      <w:r>
+        <w:rPr>
+          <w:rtl w:val="0"/>
+        </w:rPr>
+      </w:r>
+    </w:p>
+    <w:p>
+      <w:pPr>
+        <w:rPr/>
+      </w:pPr>
+      <w:r>
+        <w:rPr>
+          <w:rtl w:val="0"/>
+        </w:rPr>
+      </w:r>
+    </w:p>
+    <w:p>
+      <w:pPr>
+        <w:rPr>
+          <w:u w:val="single"/>
+        </w:rPr>
+      </w:pPr>
+      <w:r>
+        <w:rPr>
+          <w:rtl w:val="0"/>
+        </w:rPr>
+      </w:r>
+    </w:p>
+    <w:p>
+      <w:pPr>
+        <w:rPr>
+          <w:u w:val="single"/>
+        </w:rPr>
+      </w:pPr>
+      <w:r>
+        <w:rPr>
+          <w:u w:val="single"/>
+          <w:rtl w:val="0"/>
+        </w:rPr>
+        <w:t xml:space="preserve">Problem 2:</w:t>
+      </w:r>
+    </w:p>
+    <w:p>
+      <w:pPr>
+        <w:rPr>
+          <w:u w:val="single"/>
+        </w:rPr>
+      </w:pPr>
+      <w:r>
+        <w:rPr>
+          <w:rtl w:val="0"/>
+        </w:rPr>
+      </w:r>
+    </w:p>
+    <w:p>
+      <w:pPr>
+        <w:ind w:left="0" w:firstLine="0"/>
+        <w:rPr/>
+      </w:pPr>
+      <w:r>
+        <w:rPr>
+          <w:rtl w:val="0"/>
+        </w:rPr>
+        <w:t xml:space="preserve">To fix: </w:t>
+      </w:r>
+    </w:p>
+    <w:p>
+      <w:pPr>
+        <w:numPr>
+          <w:ilvl w:val="0"/>
+          <w:numId w:val="2"/>
+        </w:numPr>
+        <w:ind w:left="720" w:hanging="360"/>
+        <w:rPr>
+          <w:u w:val="none"/>
+        </w:rPr>
+      </w:pPr>
+      <w:r>
+        <w:rPr>
+          <w:rtl w:val="0"/>
+        </w:rPr>
+        <w:t xml:space="preserve">Casualty is stated, but not</w:t>
+      </w:r>
+    </w:p>
+    <w:p>
+      <w:pPr>
+        <w:rPr>
+          <w:u w:val="single"/>
+        </w:rPr>
+      </w:pPr>
+      <w:r>
+        <w:rPr>
+          <w:rtl w:val="0"/>
+        </w:rPr>
+      </w:r>
+    </w:p>
+    <w:p>
+      <w:pPr>
+        <w:rPr/>
+      </w:pPr>
+      <w:commentRangeStart w:id="4"/>
+      <w:commentRangeStart w:id="5"/>
+      <w:r>
+        <w:rPr>
+          <w:b w:val="1"/>
+          <w:rtl w:val="0"/>
+        </w:rPr>
+        <w:t xml:space="preserve">Step 1: </w:t>
+      </w:r>
+      <w:r>
+        <w:rPr>
+          <w:rtl w:val="0"/>
+        </w:rPr>
+        <w:t xml:space="preserve">State the Problem: </w:t>
+      </w:r>
+      <w:commentRangeEnd w:id="4"/>
+      <w:r>
+        <w:commentReference w:id="4"/>
+      </w:r>
+      <w:commentRangeEnd w:id="5"/>
+      <w:r>
+        <w:commentReference w:id="5"/>
+      </w:r>
+      <w:r>
+        <w:rPr>
+          <w:rtl w:val="0"/>
+        </w:rPr>
       </w:r>
     </w:p>
     <w:p>
@@ -164,15 +784,45 @@
           <w:numId w:val="5"/>
         </w:numPr>
         <w:ind w:left="720" w:hanging="360"/>
-        <w:rPr>
-          <w:u w:val="none"/>
-        </w:rPr>
-      </w:pPr>
-      <w:r>
-        <w:rPr>
-          <w:rtl w:val="0"/>
-        </w:rPr>
-        <w:t xml:space="preserve">Students Getting Behind in the Studies/Classes</w:t>
+      </w:pPr>
+      <w:r>
+        <w:rPr>
+          <w:rtl w:val="0"/>
+        </w:rPr>
+        <w:t xml:space="preserve">The lack of structured transition processes for leadership roles and responsibilities in community-building activities and the </w:t>
+      </w:r>
+      <w:ins w:author="Emily Brule" w:id="8" w:date="2023-10-09T17:11:37Z">
+        <w:r>
+          <w:rPr>
+            <w:rtl w:val="0"/>
+          </w:rPr>
+          <w:t xml:space="preserve">lack</w:t>
+        </w:r>
+      </w:ins>
+      <w:del w:author="Emily Brule" w:id="8" w:date="2023-10-09T17:11:37Z">
+        <w:commentRangeStart w:id="6"/>
+        <w:r>
+          <w:rPr>
+            <w:rtl w:val="0"/>
+          </w:rPr>
+          <w:delText xml:space="preserve">absence</w:delText>
+        </w:r>
+      </w:del>
+      <w:r>
+        <w:rPr>
+          <w:rtl w:val="0"/>
+        </w:rPr>
+        <w:t xml:space="preserve"> of faculty support and involvement in these activities</w:t>
+      </w:r>
+      <w:commentRangeEnd w:id="6"/>
+      <w:r>
+        <w:commentReference w:id="6"/>
+      </w:r>
+      <w:r>
+        <w:rPr>
+          <w:rtl w:val="0"/>
+        </w:rPr>
+        <w:t xml:space="preserve"> have led to discontinuity of community between students of different years (freshman-senior) within the computer science program/department.</w:t>
       </w:r>
     </w:p>
     <w:p>
@@ -210,15 +860,12 @@
           <w:numId w:val="6"/>
         </w:numPr>
         <w:ind w:left="720" w:hanging="360"/>
-        <w:rPr>
-          <w:u w:val="none"/>
-        </w:rPr>
-      </w:pPr>
-      <w:r>
-        <w:rPr>
-          <w:rtl w:val="0"/>
-        </w:rPr>
-        <w:t xml:space="preserve">Students get overwhelmed, don’t reach out for help, their grades slip</w:t>
+      </w:pPr>
+      <w:r>
+        <w:rPr>
+          <w:rtl w:val="0"/>
+        </w:rPr>
+        <w:t xml:space="preserve">There currently isn’t any sort of  structured mentorship program, either between incoming students and upperclassmen or undergraduate and graduate students</w:t>
       </w:r>
     </w:p>
     <w:p>
@@ -236,7 +883,7 @@
         <w:rPr>
           <w:rtl w:val="0"/>
         </w:rPr>
-        <w:t xml:space="preserve">It’s a positive feedback loop/cycle which is hard to break out of</w:t>
+        <w:t xml:space="preserve">Current online communities are very disorganized; professors don’t participate or check-in, and there’s very little interaction between professors and students, or even the students themselves</w:t>
       </w:r>
     </w:p>
     <w:p>
@@ -247,20 +894,82 @@
         </w:numPr>
         <w:ind w:left="720" w:hanging="360"/>
         <w:rPr>
-          <w:u w:val="none"/>
-        </w:rPr>
-      </w:pPr>
-      <w:r>
-        <w:rPr>
-          <w:rtl w:val="0"/>
-        </w:rPr>
-        <w:t xml:space="preserve">Sometimes leaving students no choice but to change majors because of the perceived difficulty </w:t>
+          <w:ins w:author="Emily Brule" w:id="9" w:date="2023-10-09T17:13:36Z"/>
+          <w:u w:val="none"/>
+        </w:rPr>
+      </w:pPr>
+      <w:r>
+        <w:rPr>
+          <w:rtl w:val="0"/>
+        </w:rPr>
+        <w:t xml:space="preserve">A lack of social or club events, period. There is no natural way for students to interact with each other outside of class.</w:t>
+      </w:r>
+      <w:ins w:author="Emily Brule" w:id="9" w:date="2023-10-09T17:13:36Z">
+        <w:r>
+          <w:rPr>
+            <w:rtl w:val="0"/>
+          </w:rPr>
+          <w:t xml:space="preserve"> Many opportunities for social connections were disrupted by the </w:t>
+        </w:r>
+        <w:r>
+          <w:rPr>
+            <w:rtl w:val="0"/>
+          </w:rPr>
+          <w:t xml:space="preserve">appearance</w:t>
+        </w:r>
+        <w:r>
+          <w:rPr>
+            <w:rtl w:val="0"/>
+          </w:rPr>
+          <w:t xml:space="preserve"> of COVID-19 and there have not been added processes to rebuild that.</w:t>
+        </w:r>
+      </w:ins>
+    </w:p>
+    <w:p>
+      <w:pPr>
+        <w:numPr>
+          <w:ilvl w:val="0"/>
+          <w:numId w:val="6"/>
+        </w:numPr>
+        <w:ind w:left="720" w:hanging="360"/>
+        <w:rPr>
+          <w:u w:val="none"/>
+        </w:rPr>
+      </w:pPr>
+      <w:ins w:author="Emily Brule" w:id="9" w:date="2023-10-09T17:13:36Z">
+        <w:commentRangeStart w:id="7"/>
+        <w:r>
+          <w:rPr>
+            <w:rtl w:val="0"/>
+          </w:rPr>
+          <w:t xml:space="preserve">Overall, students don’t really have the time or effort to grassroots these sorts of events themselves outside of the community discord</w:t>
+        </w:r>
+        <w:commentRangeEnd w:id="7"/>
+        <w:r>
+          <w:commentReference w:id="7"/>
+        </w:r>
+        <w:r>
+          <w:rPr>
+            <w:rtl w:val="0"/>
+          </w:rPr>
+          <w:t xml:space="preserve"> </w:t>
+        </w:r>
+      </w:ins>
+      <w:commentRangeStart w:id="8"/>
+      <w:r>
+        <w:rPr>
+          <w:rtl w:val="0"/>
+        </w:rPr>
       </w:r>
     </w:p>
     <w:p>
       <w:pPr>
         <w:rPr/>
       </w:pPr>
+      <w:commentRangeEnd w:id="8"/>
+      <w:r>
+        <w:commentReference w:id="8"/>
+      </w:r>
       <w:r>
         <w:rPr>
           <w:rtl w:val="0"/>
@@ -283,12 +992,6 @@
           <w:rtl w:val="0"/>
         </w:rPr>
         <w:t xml:space="preserve">: Describe prior solutions</w:t>
-      </w:r>
-      <w:commentRangeStart w:id="1"/>
-      <w:r>
-        <w:rPr>
-          <w:rtl w:val="0"/>
-        </w:rPr>
       </w:r>
     </w:p>
     <w:p>
@@ -299,19 +1002,27 @@
         </w:numPr>
         <w:ind w:left="720" w:hanging="360"/>
         <w:rPr>
-          <w:u w:val="none"/>
-        </w:rPr>
-      </w:pPr>
-      <w:commentRangeEnd w:id="1"/>
-      <w:r>
-        <w:commentReference w:id="1"/>
-      </w:r>
-      <w:r>
-        <w:rPr>
-          <w:rtl w:val="0"/>
-        </w:rPr>
-        <w:t xml:space="preserve">Tutoring program</w:t>
-      </w:r>
+          <w:del w:author="Emily Brule" w:id="10" w:date="2023-10-09T17:17:30Z"/>
+        </w:rPr>
+      </w:pPr>
+      <w:del w:author="Emily Brule" w:id="10" w:date="2023-10-09T17:17:30Z">
+        <w:commentRangeStart w:id="9"/>
+        <w:r>
+          <w:rPr>
+            <w:rtl w:val="0"/>
+          </w:rPr>
+          <w:delText xml:space="preserve">There doesn’t seem to really be any prior solutions…</w:delText>
+        </w:r>
+        <w:commentRangeEnd w:id="9"/>
+        <w:r>
+          <w:commentReference w:id="9"/>
+        </w:r>
+        <w:r>
+          <w:rPr>
+            <w:rtl w:val="0"/>
+          </w:rPr>
+        </w:r>
+      </w:del>
     </w:p>
     <w:p>
       <w:pPr>
@@ -321,15 +1032,40 @@
         </w:numPr>
         <w:ind w:left="720" w:hanging="360"/>
         <w:rPr>
-          <w:u w:val="none"/>
-        </w:rPr>
-      </w:pPr>
-      <w:r>
-        <w:rPr>
-          <w:rtl w:val="0"/>
-        </w:rPr>
-        <w:t xml:space="preserve">CS help lab</w:t>
-      </w:r>
+          <w:del w:author="Emily Brule" w:id="10" w:date="2023-10-09T17:17:30Z"/>
+        </w:rPr>
+      </w:pPr>
+      <w:del w:author="Emily Brule" w:id="10" w:date="2023-10-09T17:17:30Z">
+        <w:commentRangeStart w:id="10"/>
+        <w:r>
+          <w:rPr>
+            <w:rtl w:val="0"/>
+          </w:rPr>
+          <w:delText xml:space="preserve">There used to be someone employed for the department who </w:delText>
+        </w:r>
+        <w:r>
+          <w:rPr>
+            <w:i w:val="1"/>
+            <w:rtl w:val="0"/>
+          </w:rPr>
+          <w:delText xml:space="preserve">attempted</w:delText>
+        </w:r>
+        <w:r>
+          <w:rPr>
+            <w:rtl w:val="0"/>
+          </w:rPr>
+          <w:delText xml:space="preserve"> to organize these sort of events</w:delText>
+        </w:r>
+        <w:commentRangeEnd w:id="10"/>
+        <w:r>
+          <w:commentReference w:id="10"/>
+        </w:r>
+        <w:r>
+          <w:rPr>
+            <w:rtl w:val="0"/>
+          </w:rPr>
+        </w:r>
+      </w:del>
     </w:p>
     <w:p>
       <w:pPr>
@@ -338,19 +1074,54 @@
           <w:numId w:val="4"/>
         </w:numPr>
         <w:ind w:left="720" w:hanging="360"/>
-        <w:rPr>
-          <w:u w:val="none"/>
-        </w:rPr>
-      </w:pPr>
-      <w:r>
-        <w:rPr>
-          <w:rtl w:val="0"/>
-        </w:rPr>
-        <w:t xml:space="preserve">Discord where students can reach out for help…</w:t>
-      </w:r>
-    </w:p>
-    <w:p>
-      <w:pPr>
+      </w:pPr>
+      <w:del w:author="Emily Brule" w:id="10" w:date="2023-10-09T17:17:30Z">
+        <w:commentRangeStart w:id="11"/>
+        <w:r>
+          <w:rPr>
+            <w:rtl w:val="0"/>
+          </w:rPr>
+          <w:delText xml:space="preserve">Overall, students don’t really have the time or effort to grassroots these sorts of events themselves outside of the community discord</w:delText>
+        </w:r>
+      </w:del>
+      <w:commentRangeEnd w:id="11"/>
+      <w:r>
+        <w:commentReference w:id="11"/>
+      </w:r>
+      <w:r>
+        <w:rPr>
+          <w:rtl w:val="0"/>
+        </w:rPr>
+      </w:r>
+    </w:p>
+    <w:p>
+      <w:pPr>
+        <w:numPr>
+          <w:ilvl w:val="0"/>
+          <w:numId w:val="4"/>
+        </w:numPr>
+        <w:ind w:left="720" w:hanging="360"/>
+      </w:pPr>
+      <w:r>
+        <w:rPr>
+          <w:rtl w:val="0"/>
+        </w:rPr>
+        <w:t xml:space="preserve">There doesn’t seem to be a history of close involvement or interaction between students and professors, and the one club computer science used to have, the Cyber Security Club, went over to the Electrical Engineering department, because no computer science professors were interested in sponsoring the club anymore.</w:t>
+      </w:r>
+    </w:p>
+    <w:p>
+      <w:pPr>
+        <w:rPr/>
+      </w:pPr>
+      <w:r>
+        <w:rPr>
+          <w:rtl w:val="0"/>
+        </w:rPr>
+      </w:r>
+    </w:p>
+    <w:p>
+      <w:pPr>
+        <w:ind w:left="0" w:firstLine="0"/>
         <w:rPr/>
       </w:pPr>
       <w:r>
@@ -384,15 +1155,12 @@
           <w:numId w:val="7"/>
         </w:numPr>
         <w:ind w:left="720" w:hanging="360"/>
-        <w:rPr>
-          <w:u w:val="none"/>
-        </w:rPr>
-      </w:pPr>
-      <w:r>
-        <w:rPr>
-          <w:rtl w:val="0"/>
-        </w:rPr>
-        <w:t xml:space="preserve">All of these solutions require the student themselves to take the initiative </w:t>
+      </w:pPr>
+      <w:r>
+        <w:rPr>
+          <w:rtl w:val="0"/>
+        </w:rPr>
+        <w:t xml:space="preserve">The largest gap is that most of the prior solutions no longer exist</w:t>
       </w:r>
     </w:p>
     <w:p>
@@ -410,531 +1178,7 @@
         <w:rPr>
           <w:rtl w:val="0"/>
         </w:rPr>
-        <w:t xml:space="preserve">Prior solutions solely require students to help students, there is no higher involvement from the department, professors, etc.</w:t>
-      </w:r>
-    </w:p>
-    <w:p>
-      <w:pPr>
-        <w:rPr/>
-      </w:pPr>
-      <w:r>
-        <w:rPr>
-          <w:rtl w:val="0"/>
-        </w:rPr>
-      </w:r>
-    </w:p>
-    <w:p>
-      <w:pPr>
-        <w:rPr/>
-      </w:pPr>
-      <w:r>
-        <w:rPr>
-          <w:b w:val="1"/>
-          <w:rtl w:val="0"/>
-        </w:rPr>
-        <w:t xml:space="preserve">Step </w:t>
-      </w:r>
-      <w:r>
-        <w:rPr>
-          <w:b w:val="1"/>
-          <w:rtl w:val="0"/>
-        </w:rPr>
-        <w:t xml:space="preserve">5</w:t>
-      </w:r>
-      <w:r>
-        <w:rPr>
-          <w:rtl w:val="0"/>
-        </w:rPr>
-        <w:t xml:space="preserve">: </w:t>
-      </w:r>
-      <w:commentRangeStart w:id="2"/>
-      <w:commentRangeStart w:id="3"/>
-      <w:r>
-        <w:rPr>
-          <w:rtl w:val="0"/>
-        </w:rPr>
-        <w:t xml:space="preserve">Pose a question for how do we solve this problem by addressing the gap within some constraints</w:t>
-      </w:r>
-      <w:commentRangeEnd w:id="2"/>
-      <w:r>
-        <w:commentReference w:id="2"/>
-      </w:r>
-      <w:commentRangeEnd w:id="3"/>
-      <w:r>
-        <w:commentReference w:id="3"/>
-      </w:r>
-      <w:r>
-        <w:rPr>
-          <w:rtl w:val="0"/>
-        </w:rPr>
-      </w:r>
-    </w:p>
-    <w:p>
-      <w:pPr>
-        <w:rPr/>
-      </w:pPr>
-      <w:r>
-        <w:rPr>
-          <w:rtl w:val="0"/>
-        </w:rPr>
-      </w:r>
-    </w:p>
-    <w:p>
-      <w:pPr>
-        <w:numPr>
-          <w:ilvl w:val="0"/>
-          <w:numId w:val="1"/>
-        </w:numPr>
-        <w:ind w:left="720" w:hanging="360"/>
-        <w:rPr>
-          <w:u w:val="none"/>
-        </w:rPr>
-      </w:pPr>
-      <w:r>
-        <w:rPr>
-          <w:rtl w:val="0"/>
-        </w:rPr>
-        <w:t xml:space="preserve">Given the limited resources and time constraints of both students and professors, how can we implement a proactive, collaborative system that effectively identifies the difference between students genuinely struggling and those not putting in effort, ensuring timely interventions to support and guide students with declining academic performance?</w:t>
-      </w:r>
-    </w:p>
-    <w:p>
-      <w:pPr>
-        <w:rPr/>
-      </w:pPr>
-      <w:r>
-        <w:rPr>
-          <w:rtl w:val="0"/>
-        </w:rPr>
-      </w:r>
-    </w:p>
-    <w:p>
-      <w:pPr>
-        <w:rPr/>
-      </w:pPr>
-      <w:r>
-        <w:rPr>
-          <w:rtl w:val="0"/>
-        </w:rPr>
-      </w:r>
-    </w:p>
-    <w:p>
-      <w:pPr>
-        <w:rPr/>
-      </w:pPr>
-      <w:r>
-        <w:rPr>
-          <w:rtl w:val="0"/>
-        </w:rPr>
-      </w:r>
-    </w:p>
-    <w:p>
-      <w:pPr>
-        <w:rPr>
-          <w:u w:val="single"/>
-        </w:rPr>
-      </w:pPr>
-      <w:r>
-        <w:rPr>
-          <w:rtl w:val="0"/>
-        </w:rPr>
-      </w:r>
-    </w:p>
-    <w:p>
-      <w:pPr>
-        <w:rPr>
-          <w:u w:val="single"/>
-        </w:rPr>
-      </w:pPr>
-      <w:r>
-        <w:rPr>
-          <w:u w:val="single"/>
-          <w:rtl w:val="0"/>
-        </w:rPr>
-        <w:t xml:space="preserve">Problem 2:</w:t>
-      </w:r>
-    </w:p>
-    <w:p>
-      <w:pPr>
-        <w:rPr>
-          <w:u w:val="single"/>
-        </w:rPr>
-      </w:pPr>
-      <w:r>
-        <w:rPr>
-          <w:rtl w:val="0"/>
-        </w:rPr>
-      </w:r>
-    </w:p>
-    <w:p>
-      <w:pPr>
-        <w:ind w:left="0" w:firstLine="0"/>
-        <w:rPr/>
-      </w:pPr>
-      <w:r>
-        <w:rPr>
-          <w:rtl w:val="0"/>
-        </w:rPr>
-        <w:t xml:space="preserve">To fix: </w:t>
-      </w:r>
-    </w:p>
-    <w:p>
-      <w:pPr>
-        <w:numPr>
-          <w:ilvl w:val="0"/>
-          <w:numId w:val="2"/>
-        </w:numPr>
-        <w:ind w:left="720" w:hanging="360"/>
-        <w:rPr>
-          <w:u w:val="none"/>
-        </w:rPr>
-      </w:pPr>
-      <w:r>
-        <w:rPr>
-          <w:rtl w:val="0"/>
-        </w:rPr>
-        <w:t xml:space="preserve">Casualty is stated, but not</w:t>
-      </w:r>
-    </w:p>
-    <w:p>
-      <w:pPr>
-        <w:rPr>
-          <w:u w:val="single"/>
-        </w:rPr>
-      </w:pPr>
-      <w:r>
-        <w:rPr>
-          <w:rtl w:val="0"/>
-        </w:rPr>
-      </w:r>
-    </w:p>
-    <w:p>
-      <w:pPr>
-        <w:rPr/>
-      </w:pPr>
-      <w:commentRangeStart w:id="4"/>
-      <w:commentRangeStart w:id="5"/>
-      <w:r>
-        <w:rPr>
-          <w:b w:val="1"/>
-          <w:rtl w:val="0"/>
-        </w:rPr>
-        <w:t xml:space="preserve">Step 1: </w:t>
-      </w:r>
-      <w:r>
-        <w:rPr>
-          <w:rtl w:val="0"/>
-        </w:rPr>
-        <w:t xml:space="preserve">State the Problem: </w:t>
-      </w:r>
-      <w:commentRangeEnd w:id="4"/>
-      <w:r>
-        <w:commentReference w:id="4"/>
-      </w:r>
-      <w:commentRangeEnd w:id="5"/>
-      <w:r>
-        <w:commentReference w:id="5"/>
-      </w:r>
-      <w:r>
-        <w:rPr>
-          <w:rtl w:val="0"/>
-        </w:rPr>
-      </w:r>
-    </w:p>
-    <w:p>
-      <w:pPr>
-        <w:numPr>
-          <w:ilvl w:val="0"/>
-          <w:numId w:val="5"/>
-        </w:numPr>
-        <w:ind w:left="720" w:hanging="360"/>
-      </w:pPr>
-      <w:r>
-        <w:rPr>
-          <w:rtl w:val="0"/>
-        </w:rPr>
-        <w:t xml:space="preserve">The lack of structured transition processes for leadership roles and responsibilities in community-building activities and the </w:t>
-      </w:r>
-      <w:commentRangeStart w:id="6"/>
-      <w:r>
-        <w:rPr>
-          <w:rtl w:val="0"/>
-        </w:rPr>
-        <w:t xml:space="preserve">absence of faculty support and involvement in these activities</w:t>
-      </w:r>
-      <w:commentRangeEnd w:id="6"/>
-      <w:r>
-        <w:commentReference w:id="6"/>
-      </w:r>
-      <w:r>
-        <w:rPr>
-          <w:rtl w:val="0"/>
-        </w:rPr>
-        <w:t xml:space="preserve"> have led to discontinuity of community between students of different years (freshman-senior) within the computer science program/department.</w:t>
-      </w:r>
-    </w:p>
-    <w:p>
-      <w:pPr>
-        <w:rPr/>
-      </w:pPr>
-      <w:r>
-        <w:rPr>
-          <w:rtl w:val="0"/>
-        </w:rPr>
-      </w:r>
-    </w:p>
-    <w:p>
-      <w:pPr>
-        <w:rPr/>
-      </w:pPr>
-      <w:r>
-        <w:rPr>
-          <w:b w:val="1"/>
-          <w:rtl w:val="0"/>
-        </w:rPr>
-        <w:t xml:space="preserve">Step 2</w:t>
-      </w:r>
-      <w:r>
-        <w:rPr>
-          <w:rtl w:val="0"/>
-        </w:rPr>
-        <w:t xml:space="preserve">: Concrete example of the problem and problem causality.</w:t>
-      </w:r>
-    </w:p>
-    <w:p>
-      <w:pPr>
-        <w:numPr>
-          <w:ilvl w:val="0"/>
-          <w:numId w:val="6"/>
-        </w:numPr>
-        <w:ind w:left="720" w:hanging="360"/>
-      </w:pPr>
-      <w:r>
-        <w:rPr>
-          <w:rtl w:val="0"/>
-        </w:rPr>
-        <w:t xml:space="preserve">There currently isn’t any sort of  structured mentorship program, either between incoming students and upperclassmen or undergraduate and graduate students</w:t>
-      </w:r>
-    </w:p>
-    <w:p>
-      <w:pPr>
-        <w:numPr>
-          <w:ilvl w:val="0"/>
-          <w:numId w:val="6"/>
-        </w:numPr>
-        <w:ind w:left="720" w:hanging="360"/>
-        <w:rPr>
-          <w:u w:val="none"/>
-        </w:rPr>
-      </w:pPr>
-      <w:r>
-        <w:rPr>
-          <w:rtl w:val="0"/>
-        </w:rPr>
-        <w:t xml:space="preserve">Current online communities are very disorganized; professors don’t participate or check-in, and there’s very little interaction between professors and students, or even the students themselves</w:t>
-      </w:r>
-    </w:p>
-    <w:p>
-      <w:pPr>
-        <w:numPr>
-          <w:ilvl w:val="0"/>
-          <w:numId w:val="6"/>
-        </w:numPr>
-        <w:ind w:left="720" w:hanging="360"/>
-        <w:rPr>
-          <w:u w:val="none"/>
-        </w:rPr>
-      </w:pPr>
-      <w:r>
-        <w:rPr>
-          <w:rtl w:val="0"/>
-        </w:rPr>
-        <w:t xml:space="preserve">A lack of social or club events, period. There is no natural way for students to interact with each other outside of class.</w:t>
-      </w:r>
-      <w:commentRangeStart w:id="7"/>
-      <w:r>
-        <w:rPr>
-          <w:rtl w:val="0"/>
-        </w:rPr>
-      </w:r>
-    </w:p>
-    <w:p>
-      <w:pPr>
-        <w:rPr/>
-      </w:pPr>
-      <w:commentRangeEnd w:id="7"/>
-      <w:r>
-        <w:commentReference w:id="7"/>
-      </w:r>
-      <w:r>
-        <w:rPr>
-          <w:rtl w:val="0"/>
-        </w:rPr>
-      </w:r>
-    </w:p>
-    <w:p>
-      <w:pPr>
-        <w:rPr/>
-      </w:pPr>
-      <w:r>
-        <w:rPr>
-          <w:b w:val="1"/>
-          <w:rtl w:val="0"/>
-        </w:rPr>
-        <w:t xml:space="preserve">Step 3</w:t>
-      </w:r>
-      <w:r>
-        <w:rPr>
-          <w:rtl w:val="0"/>
-        </w:rPr>
-        <w:t xml:space="preserve">: Describe prior solutions</w:t>
-      </w:r>
-    </w:p>
-    <w:p>
-      <w:pPr>
-        <w:numPr>
-          <w:ilvl w:val="0"/>
-          <w:numId w:val="4"/>
-        </w:numPr>
-        <w:ind w:left="720" w:hanging="360"/>
-      </w:pPr>
-      <w:commentRangeStart w:id="8"/>
-      <w:r>
-        <w:rPr>
-          <w:rtl w:val="0"/>
-        </w:rPr>
-        <w:t xml:space="preserve">There doesn’t seem to really be any prior solutions…</w:t>
-      </w:r>
-      <w:commentRangeEnd w:id="8"/>
-      <w:r>
-        <w:commentReference w:id="8"/>
-      </w:r>
-      <w:r>
-        <w:rPr>
-          <w:rtl w:val="0"/>
-        </w:rPr>
-      </w:r>
-    </w:p>
-    <w:p>
-      <w:pPr>
-        <w:numPr>
-          <w:ilvl w:val="0"/>
-          <w:numId w:val="4"/>
-        </w:numPr>
-        <w:ind w:left="720" w:hanging="360"/>
-      </w:pPr>
-      <w:commentRangeStart w:id="9"/>
-      <w:r>
-        <w:rPr>
-          <w:rtl w:val="0"/>
-        </w:rPr>
-        <w:t xml:space="preserve">There used to be someone employed for the department who </w:t>
-      </w:r>
-      <w:r>
-        <w:rPr>
-          <w:i w:val="1"/>
-          <w:rtl w:val="0"/>
-        </w:rPr>
-        <w:t xml:space="preserve">attempted</w:t>
-      </w:r>
-      <w:r>
-        <w:rPr>
-          <w:rtl w:val="0"/>
-        </w:rPr>
-        <w:t xml:space="preserve"> to organize these sort of events</w:t>
-      </w:r>
-      <w:commentRangeEnd w:id="9"/>
-      <w:r>
-        <w:commentReference w:id="9"/>
-      </w:r>
-      <w:r>
-        <w:rPr>
-          <w:rtl w:val="0"/>
-        </w:rPr>
-      </w:r>
-    </w:p>
-    <w:p>
-      <w:pPr>
-        <w:numPr>
-          <w:ilvl w:val="0"/>
-          <w:numId w:val="4"/>
-        </w:numPr>
-        <w:ind w:left="720" w:hanging="360"/>
-      </w:pPr>
-      <w:commentRangeStart w:id="10"/>
-      <w:r>
-        <w:rPr>
-          <w:rtl w:val="0"/>
-        </w:rPr>
-        <w:t xml:space="preserve">Overall, students don’t really have the time or effort to grassroots these sorts of events themselves outside of the community discord</w:t>
-      </w:r>
-      <w:commentRangeEnd w:id="10"/>
-      <w:r>
-        <w:commentReference w:id="10"/>
-      </w:r>
-      <w:r>
-        <w:rPr>
-          <w:rtl w:val="0"/>
-        </w:rPr>
-      </w:r>
-    </w:p>
-    <w:p>
-      <w:pPr>
-        <w:numPr>
-          <w:ilvl w:val="0"/>
-          <w:numId w:val="4"/>
-        </w:numPr>
-        <w:ind w:left="720" w:hanging="360"/>
-      </w:pPr>
-      <w:r>
-        <w:rPr>
-          <w:rtl w:val="0"/>
-        </w:rPr>
-        <w:t xml:space="preserve">There doesn’t seem to be a history of close involvement or interaction between students and professors, and the one club computer science used to have, the Cyber Security Club, went over to the Electrical Engineering department, because no computer science professors were interested in sponsoring the club anymore.</w:t>
-      </w:r>
-    </w:p>
-    <w:p>
-      <w:pPr>
-        <w:rPr/>
-      </w:pPr>
-      <w:r>
-        <w:rPr>
-          <w:rtl w:val="0"/>
-        </w:rPr>
-      </w:r>
-    </w:p>
-    <w:p>
-      <w:pPr>
-        <w:numPr>
-          <w:ilvl w:val="0"/>
-          <w:numId w:val="6"/>
-        </w:numPr>
-        <w:ind w:left="720" w:hanging="360"/>
-        <w:rPr>
-          <w:u w:val="none"/>
-        </w:rPr>
-      </w:pPr>
-      <w:r>
-        <w:rPr>
-          <w:rtl w:val="0"/>
-        </w:rPr>
-      </w:r>
-    </w:p>
-    <w:p>
-      <w:pPr>
-        <w:rPr/>
-      </w:pPr>
-      <w:r>
-        <w:rPr>
-          <w:b w:val="1"/>
-          <w:rtl w:val="0"/>
-        </w:rPr>
-        <w:t xml:space="preserve">Step 4</w:t>
-      </w:r>
-      <w:r>
-        <w:rPr>
-          <w:rtl w:val="0"/>
-        </w:rPr>
-        <w:t xml:space="preserve">: Describe a gap in prior solutions</w:t>
+        <w:t xml:space="preserve">Not a lot of professional development to keep students interested and engaged in the industry/field as a whole</w:t>
       </w:r>
     </w:p>
     <w:p>
@@ -944,39 +1188,6 @@
           <w:numId w:val="7"/>
         </w:numPr>
         <w:ind w:left="720" w:hanging="360"/>
-      </w:pPr>
-      <w:r>
-        <w:rPr>
-          <w:rtl w:val="0"/>
-        </w:rPr>
-        <w:t xml:space="preserve">The largest gap is that most of the prior solutions no longer exist</w:t>
-      </w:r>
-    </w:p>
-    <w:p>
-      <w:pPr>
-        <w:numPr>
-          <w:ilvl w:val="0"/>
-          <w:numId w:val="7"/>
-        </w:numPr>
-        <w:ind w:left="720" w:hanging="360"/>
-        <w:rPr>
-          <w:u w:val="none"/>
-        </w:rPr>
-      </w:pPr>
-      <w:r>
-        <w:rPr>
-          <w:rtl w:val="0"/>
-        </w:rPr>
-        <w:t xml:space="preserve">Not a lot of professional development to keep students interested and engaged in the industry/field as a whole</w:t>
-      </w:r>
-    </w:p>
-    <w:p>
-      <w:pPr>
-        <w:numPr>
-          <w:ilvl w:val="0"/>
-          <w:numId w:val="7"/>
-        </w:numPr>
-        <w:ind w:left="720" w:hanging="360"/>
         <w:rPr>
           <w:u w:val="none"/>
         </w:rPr>
@@ -1012,7 +1223,7 @@
       <w:pPr>
         <w:rPr/>
       </w:pPr>
-      <w:commentRangeStart w:id="11"/>
+      <w:commentRangeStart w:id="12"/>
       <w:r>
         <w:rPr>
           <w:b w:val="1"/>
@@ -1026,9 +1237,9 @@
         </w:rPr>
         <w:t xml:space="preserve">: Pose a question for how do we solve this problem by addressing the gap within some constraints</w:t>
       </w:r>
-      <w:commentRangeEnd w:id="11"/>
-      <w:r>
-        <w:commentReference w:id="11"/>
+      <w:commentRangeEnd w:id="12"/>
+      <w:r>
+        <w:commentReference w:id="12"/>
       </w:r>
       <w:r>
         <w:rPr>
@@ -1082,7 +1293,7 @@
 
 <file path=word/comments.xml><?xml version="1.0" encoding="utf-8"?>
 <w:comments xmlns:mc="http://schemas.openxmlformats.org/markup-compatibility/2006" xmlns:o="urn:schemas-microsoft-com:office:office" xmlns:r="http://schemas.openxmlformats.org/officeDocument/2006/relationships" xmlns:m="http://schemas.openxmlformats.org/officeDocument/2006/math" xmlns:v="urn:schemas-microsoft-com:vml" xmlns:wp="http://schemas.openxmlformats.org/drawingml/2006/wordprocessingDrawing" xmlns:w10="urn:schemas-microsoft-com:office:word" xmlns:w="http://schemas.openxmlformats.org/wordprocessingml/2006/main" xmlns:wne="http://schemas.microsoft.com/office/word/2006/wordml" xmlns:sl="http://schemas.openxmlformats.org/schemaLibrary/2006/main" xmlns:a="http://schemas.openxmlformats.org/drawingml/2006/main" xmlns:pic="http://schemas.openxmlformats.org/drawingml/2006/picture" xmlns:c="http://schemas.openxmlformats.org/drawingml/2006/chart" xmlns:lc="http://schemas.openxmlformats.org/drawingml/2006/lockedCanvas" xmlns:dgm="http://schemas.openxmlformats.org/drawingml/2006/diagram" xmlns:wps="http://schemas.microsoft.com/office/word/2010/wordprocessingShape" xmlns:wpg="http://schemas.microsoft.com/office/word/2010/wordprocessingGroup" xmlns:w14="http://schemas.microsoft.com/office/word/2010/wordml" xmlns:w15="http://schemas.microsoft.com/office/word/2012/wordml">
-  <w:comment w:author="Gregory Nelson" w:id="8" w:date="2023-10-04T14:14:44Z">
+  <w:comment w:author="Gregory Nelson" w:id="1" w:date="2023-10-04T14:53:56Z">
     <w:p>
       <w:pPr>
         <w:keepNext w:val="0"/>
@@ -1129,11 +1340,11 @@
           <w:vertAlign w:val="baseline"/>
           <w:rtl w:val="0"/>
         </w:rPr>
-        <w:t xml:space="preserve">This is unsound</w:t>
+        <w:t xml:space="preserve">There was a great prior solution in Step 5 on the "navigate" system, when there are good parts in the wrong step, refactor that into earlier parts.</w:t>
       </w:r>
     </w:p>
   </w:comment>
-  <w:comment w:author="Gregory Nelson" w:id="1" w:date="2023-10-04T14:53:56Z">
+  <w:comment w:author="Gregory Nelson" w:id="8" w:date="2023-10-04T14:23:50Z">
     <w:p>
       <w:pPr>
         <w:keepNext w:val="0"/>
@@ -1180,11 +1391,11 @@
           <w:vertAlign w:val="baseline"/>
           <w:rtl w:val="0"/>
         </w:rPr>
-        <w:t xml:space="preserve">There was a great prior solution in Step 5 on the "navigate" system, when there are good parts in the wrong step, refactor that into earlier parts.</w:t>
+        <w:t xml:space="preserve">COVID disrupted a lot of social connection, and there have not been added processes to rebuild that.</w:t>
       </w:r>
     </w:p>
   </w:comment>
-  <w:comment w:author="Gregory Nelson" w:id="7" w:date="2023-10-04T14:23:50Z">
+  <w:comment w:author="Gregory Nelson" w:id="6" w:date="2023-10-04T14:13:22Z">
     <w:p>
       <w:pPr>
         <w:keepNext w:val="0"/>
@@ -1231,11 +1442,9 @@
           <w:vertAlign w:val="baseline"/>
           <w:rtl w:val="0"/>
         </w:rPr>
-        <w:t xml:space="preserve">COVID disrupted a lot of social connection, and there have not been added processes to rebuild that.</w:t>
-      </w:r>
-    </w:p>
-  </w:comment>
-  <w:comment w:author="Gregory Nelson" w:id="9" w:date="2023-10-04T14:17:14Z">
+        <w:t xml:space="preserve">this is unsound, there isn't an absence but a lack of enough support (e.g. faculty serve as faculty mentors for clubs, do organize activities even if not enough activities, etc). It's really important to get the details right because a problem statement needs to be both sound and include all the people in related communities.</w:t>
+      </w:r>
+    </w:p>
     <w:p>
       <w:pPr>
         <w:keepNext w:val="0"/>
@@ -1269,20 +1478,8 @@
       </w:pPr>
       <w:r>
         <w:rPr>
-          <w:rFonts w:ascii="Arial" w:cs="Arial" w:eastAsia="Arial" w:hAnsi="Arial"/>
-          <w:b w:val="0"/>
-          <w:i w:val="0"/>
-          <w:smallCaps w:val="0"/>
-          <w:strike w:val="0"/>
-          <w:color w:val="000000"/>
-          <w:sz w:val="22"/>
-          <w:szCs w:val="22"/>
-          <w:u w:val="none"/>
-          <w:shd w:fill="auto" w:val="clear"/>
-          <w:vertAlign w:val="baseline"/>
-          <w:rtl w:val="0"/>
-        </w:rPr>
-        <w:t xml:space="preserve">this is unsound, because this person did organize events. for example, an example written here was monthly lunch and learns which used to exist, but that was edited out of this in the document history. </w:t>
+          <w:rtl w:val="0"/>
+        </w:rPr>
       </w:r>
     </w:p>
     <w:p>
@@ -1318,10 +1515,24 @@
       </w:pPr>
       <w:r>
         <w:rPr>
-          <w:rtl w:val="0"/>
-        </w:rPr>
-      </w:r>
-    </w:p>
+          <w:rFonts w:ascii="Arial" w:cs="Arial" w:eastAsia="Arial" w:hAnsi="Arial"/>
+          <w:b w:val="0"/>
+          <w:i w:val="0"/>
+          <w:smallCaps w:val="0"/>
+          <w:strike w:val="0"/>
+          <w:color w:val="000000"/>
+          <w:sz w:val="22"/>
+          <w:szCs w:val="22"/>
+          <w:u w:val="none"/>
+          <w:shd w:fill="auto" w:val="clear"/>
+          <w:vertAlign w:val="baseline"/>
+          <w:rtl w:val="0"/>
+        </w:rPr>
+        <w:t xml:space="preserve">Another way to frame this, which is also accurate, would be to say no one perceives themselves as having the responsibility for this continuity, or is supported with time or tools to do that as part of their job or expectations as students.</w:t>
+      </w:r>
+    </w:p>
+  </w:comment>
+  <w:comment w:author="Andrew Bement" w:id="2" w:date="2023-10-03T16:38:11Z">
     <w:p>
       <w:pPr>
         <w:keepNext w:val="0"/>
@@ -1368,11 +1579,11 @@
           <w:vertAlign w:val="baseline"/>
           <w:rtl w:val="0"/>
         </w:rPr>
-        <w:t xml:space="preserve">It's really important to not gloss over or discard prior solutions, or minimize community members prior attempts at a problem, because you'll alienate them. A problem statement needs to be accurate and inclusive. It serves to help a community come together to support the solution you end up making.</w:t>
+        <w:t xml:space="preserve">ends with many different how might we statements, instead of one. "course assignment load" is incoherent/disconnected from rest of statement so needs more on that causality if to be included</w:t>
       </w:r>
     </w:p>
   </w:comment>
-  <w:comment w:author="Gregory Nelson" w:id="6" w:date="2023-10-04T14:13:22Z">
+  <w:comment w:author="Gregory Nelson" w:id="3" w:date="2023-10-04T14:29:28Z">
     <w:p>
       <w:pPr>
         <w:keepNext w:val="0"/>
@@ -1419,9 +1630,11 @@
           <w:vertAlign w:val="baseline"/>
           <w:rtl w:val="0"/>
         </w:rPr>
-        <w:t xml:space="preserve">this is unsound, there isn't an absence but a lack of enough support (e.g. faculty serve as faculty mentors for clubs, do organize activities even if not enough activities, etc). It's really important to get the details right because a problem statement needs to be both sound and include all the people in related communities.</w:t>
-      </w:r>
-    </w:p>
+        <w:t xml:space="preserve">revised well!</w:t>
+      </w:r>
+    </w:p>
+  </w:comment>
+  <w:comment w:author="Andrew Bement" w:id="4" w:date="2023-10-03T16:38:38Z">
     <w:p>
       <w:pPr>
         <w:keepNext w:val="0"/>
@@ -1455,10 +1668,24 @@
       </w:pPr>
       <w:r>
         <w:rPr>
-          <w:rtl w:val="0"/>
-        </w:rPr>
-      </w:r>
-    </w:p>
+          <w:rFonts w:ascii="Arial" w:cs="Arial" w:eastAsia="Arial" w:hAnsi="Arial"/>
+          <w:b w:val="0"/>
+          <w:i w:val="0"/>
+          <w:smallCaps w:val="0"/>
+          <w:strike w:val="0"/>
+          <w:color w:val="000000"/>
+          <w:sz w:val="22"/>
+          <w:szCs w:val="22"/>
+          <w:u w:val="none"/>
+          <w:shd w:fill="auto" w:val="clear"/>
+          <w:vertAlign w:val="baseline"/>
+          <w:rtl w:val="0"/>
+        </w:rPr>
+        <w:t xml:space="preserve">Problem Statement 2: -.7 this statement is a good start but doesn't get to the real causality, which is that particular students or groups ran these things but didn't have a transition process for people graduating, or faculty to help step in if that transition process failed. So the real "why" behind the problem didn't get there. A lack of something is not the cause of the problem, what led to the lack of something? what positively has to exist to make those somethings happen?</w:t>
+      </w:r>
+    </w:p>
+  </w:comment>
+  <w:comment w:author="Gregory Nelson" w:id="5" w:date="2023-10-04T14:19:12Z">
     <w:p>
       <w:pPr>
         <w:keepNext w:val="0"/>
@@ -1505,11 +1732,11 @@
           <w:vertAlign w:val="baseline"/>
           <w:rtl w:val="0"/>
         </w:rPr>
-        <w:t xml:space="preserve">Another way to frame this, which is also accurate, would be to say no one perceives themselves as having the responsibility for this continuity, or is supported with time or tools to do that as part of their job or expectations as students.</w:t>
+        <w:t xml:space="preserve">Good job making another iteration! Since you're not going with this problem statement in the app, it just needs to be minimally revised, so doesn't need to be  turned into a paragraph</w:t>
       </w:r>
     </w:p>
   </w:comment>
-  <w:comment w:author="Andrew Bement" w:id="11" w:date="2023-10-03T16:39:16Z">
+  <w:comment w:author="Gregory Nelson" w:id="9" w:date="2023-10-04T14:14:44Z">
     <w:p>
       <w:pPr>
         <w:keepNext w:val="0"/>
@@ -1556,9 +1783,11 @@
           <w:vertAlign w:val="baseline"/>
           <w:rtl w:val="0"/>
         </w:rPr>
-        <w:t xml:space="preserve">great job on not being overly verbose. there is more irrelevant detail here</w:t>
-      </w:r>
-    </w:p>
+        <w:t xml:space="preserve">This is unsound</w:t>
+      </w:r>
+    </w:p>
+  </w:comment>
+  <w:comment w:author="Gregory Nelson" w:id="10" w:date="2023-10-04T14:17:14Z">
     <w:p>
       <w:pPr>
         <w:keepNext w:val="0"/>
@@ -1605,11 +1834,9 @@
           <w:vertAlign w:val="baseline"/>
           <w:rtl w:val="0"/>
         </w:rPr>
-        <w:t xml:space="preserve">ending goes all over the place so doesn't make this a problem statement. it is far better to end like this though than proposing a random solution or a solution with a bunch of features that don't relate to the causality you discussed before though!</w:t>
-      </w:r>
-    </w:p>
-  </w:comment>
-  <w:comment w:author="Gregory Nelson" w:id="0" w:date="2023-10-04T14:07:13Z">
+        <w:t xml:space="preserve">this is unsound, because this person did organize events. for example, an example written here was monthly lunch and learns which used to exist, but that was edited out of this in the document history. </w:t>
+      </w:r>
+    </w:p>
     <w:p>
       <w:pPr>
         <w:keepNext w:val="0"/>
@@ -1643,24 +1870,10 @@
       </w:pPr>
       <w:r>
         <w:rPr>
-          <w:rFonts w:ascii="Arial" w:cs="Arial" w:eastAsia="Arial" w:hAnsi="Arial"/>
-          <w:b w:val="0"/>
-          <w:i w:val="0"/>
-          <w:smallCaps w:val="0"/>
-          <w:strike w:val="0"/>
-          <w:color w:val="000000"/>
-          <w:sz w:val="22"/>
-          <w:szCs w:val="22"/>
-          <w:u w:val="none"/>
-          <w:shd w:fill="auto" w:val="clear"/>
-          <w:vertAlign w:val="baseline"/>
-          <w:rtl w:val="0"/>
-        </w:rPr>
-        <w:t xml:space="preserve">The bullet points need to be complete sentences, so the problem statement can be a paragraph, see the example in the assignment</w:t>
-      </w:r>
-    </w:p>
-  </w:comment>
-  <w:comment w:author="Andrew Bement" w:id="2" w:date="2023-10-03T16:38:11Z">
+          <w:rtl w:val="0"/>
+        </w:rPr>
+      </w:r>
+    </w:p>
     <w:p>
       <w:pPr>
         <w:keepNext w:val="0"/>
@@ -1707,11 +1920,11 @@
           <w:vertAlign w:val="baseline"/>
           <w:rtl w:val="0"/>
         </w:rPr>
-        <w:t xml:space="preserve">ends with many different how might we statements, instead of one. "course assignment load" is incoherent/disconnected from rest of statement so needs more on that causality if to be included</w:t>
+        <w:t xml:space="preserve">It's really important to not gloss over or discard prior solutions, or minimize community members prior attempts at a problem, because you'll alienate them. A problem statement needs to be accurate and inclusive. It serves to help a community come together to support the solution you end up making.</w:t>
       </w:r>
     </w:p>
   </w:comment>
-  <w:comment w:author="Gregory Nelson" w:id="3" w:date="2023-10-04T14:29:28Z">
+  <w:comment w:author="Gregory Nelson" w:id="7" w:date="2023-10-04T14:28:52Z">
     <w:p>
       <w:pPr>
         <w:keepNext w:val="0"/>
@@ -1758,11 +1971,9 @@
           <w:vertAlign w:val="baseline"/>
           <w:rtl w:val="0"/>
         </w:rPr>
-        <w:t xml:space="preserve">revised well!</w:t>
-      </w:r>
-    </w:p>
-  </w:comment>
-  <w:comment w:author="Gregory Nelson" w:id="10" w:date="2023-10-04T14:28:52Z">
+        <w:t xml:space="preserve">This is causality and should be in Step 2.</w:t>
+      </w:r>
+    </w:p>
     <w:p>
       <w:pPr>
         <w:keepNext w:val="0"/>
@@ -1796,20 +2007,8 @@
       </w:pPr>
       <w:r>
         <w:rPr>
-          <w:rFonts w:ascii="Arial" w:cs="Arial" w:eastAsia="Arial" w:hAnsi="Arial"/>
-          <w:b w:val="0"/>
-          <w:i w:val="0"/>
-          <w:smallCaps w:val="0"/>
-          <w:strike w:val="0"/>
-          <w:color w:val="000000"/>
-          <w:sz w:val="22"/>
-          <w:szCs w:val="22"/>
-          <w:u w:val="none"/>
-          <w:shd w:fill="auto" w:val="clear"/>
-          <w:vertAlign w:val="baseline"/>
-          <w:rtl w:val="0"/>
-        </w:rPr>
-        <w:t xml:space="preserve">This is causality and should be in Step 2.</w:t>
+          <w:rtl w:val="0"/>
+        </w:rPr>
       </w:r>
     </w:p>
     <w:p>
@@ -1845,10 +2044,24 @@
       </w:pPr>
       <w:r>
         <w:rPr>
-          <w:rtl w:val="0"/>
-        </w:rPr>
-      </w:r>
-    </w:p>
+          <w:rFonts w:ascii="Arial" w:cs="Arial" w:eastAsia="Arial" w:hAnsi="Arial"/>
+          <w:b w:val="0"/>
+          <w:i w:val="0"/>
+          <w:smallCaps w:val="0"/>
+          <w:strike w:val="0"/>
+          <w:color w:val="000000"/>
+          <w:sz w:val="22"/>
+          <w:szCs w:val="22"/>
+          <w:u w:val="none"/>
+          <w:shd w:fill="auto" w:val="clear"/>
+          <w:vertAlign w:val="baseline"/>
+          <w:rtl w:val="0"/>
+        </w:rPr>
+        <w:t xml:space="preserve">It should be separated from particular solutions because it is general e.g. remove community discord.</w:t>
+      </w:r>
+    </w:p>
+  </w:comment>
+  <w:comment w:author="Gregory Nelson" w:id="11" w:date="2023-10-04T14:28:52Z">
     <w:p>
       <w:pPr>
         <w:keepNext w:val="0"/>
@@ -1895,11 +2108,9 @@
           <w:vertAlign w:val="baseline"/>
           <w:rtl w:val="0"/>
         </w:rPr>
-        <w:t xml:space="preserve">It should be separated from particular solutions because it is general e.g. remove community discord.</w:t>
-      </w:r>
-    </w:p>
-  </w:comment>
-  <w:comment w:author="Andrew Bement" w:id="4" w:date="2023-10-03T16:38:38Z">
+        <w:t xml:space="preserve">This is causality and should be in Step 2.</w:t>
+      </w:r>
+    </w:p>
     <w:p>
       <w:pPr>
         <w:keepNext w:val="0"/>
@@ -1933,24 +2144,10 @@
       </w:pPr>
       <w:r>
         <w:rPr>
-          <w:rFonts w:ascii="Arial" w:cs="Arial" w:eastAsia="Arial" w:hAnsi="Arial"/>
-          <w:b w:val="0"/>
-          <w:i w:val="0"/>
-          <w:smallCaps w:val="0"/>
-          <w:strike w:val="0"/>
-          <w:color w:val="000000"/>
-          <w:sz w:val="22"/>
-          <w:szCs w:val="22"/>
-          <w:u w:val="none"/>
-          <w:shd w:fill="auto" w:val="clear"/>
-          <w:vertAlign w:val="baseline"/>
-          <w:rtl w:val="0"/>
-        </w:rPr>
-        <w:t xml:space="preserve">Problem Statement 2: -.7 this statement is a good start but doesn't get to the real causality, which is that particular students or groups ran these things but didn't have a transition process for people graduating, or faculty to help step in if that transition process failed. So the real "why" behind the problem didn't get there. A lack of something is not the cause of the problem, what led to the lack of something? what positively has to exist to make those somethings happen?</w:t>
-      </w:r>
-    </w:p>
-  </w:comment>
-  <w:comment w:author="Gregory Nelson" w:id="5" w:date="2023-10-04T14:19:12Z">
+          <w:rtl w:val="0"/>
+        </w:rPr>
+      </w:r>
+    </w:p>
     <w:p>
       <w:pPr>
         <w:keepNext w:val="0"/>
@@ -1997,7 +2194,158 @@
           <w:vertAlign w:val="baseline"/>
           <w:rtl w:val="0"/>
         </w:rPr>
-        <w:t xml:space="preserve">Good job making another iteration! Since you're not going with this problem statement in the app, it just needs to be minimally revised, so doesn't need to be  turned into a paragraph</w:t>
+        <w:t xml:space="preserve">It should be separated from particular solutions because it is general e.g. remove community discord.</w:t>
+      </w:r>
+    </w:p>
+  </w:comment>
+  <w:comment w:author="Andrew Bement" w:id="12" w:date="2023-10-03T16:39:16Z">
+    <w:p>
+      <w:pPr>
+        <w:keepNext w:val="0"/>
+        <w:keepLines w:val="0"/>
+        <w:pageBreakBefore w:val="0"/>
+        <w:widowControl w:val="0"/>
+        <w:pBdr>
+          <w:top w:space="0" w:sz="0" w:val="nil"/>
+          <w:left w:space="0" w:sz="0" w:val="nil"/>
+          <w:bottom w:space="0" w:sz="0" w:val="nil"/>
+          <w:right w:space="0" w:sz="0" w:val="nil"/>
+          <w:between w:space="0" w:sz="0" w:val="nil"/>
+        </w:pBdr>
+        <w:shd w:fill="auto" w:val="clear"/>
+        <w:spacing w:after="0" w:before="0" w:line="240" w:lineRule="auto"/>
+        <w:ind w:left="0" w:right="0" w:firstLine="0"/>
+        <w:jc w:val="left"/>
+        <w:rPr>
+          <w:rFonts w:ascii="Arial" w:cs="Arial" w:eastAsia="Arial" w:hAnsi="Arial"/>
+          <w:b w:val="0"/>
+          <w:i w:val="0"/>
+          <w:smallCaps w:val="0"/>
+          <w:strike w:val="0"/>
+          <w:color w:val="000000"/>
+          <w:sz w:val="22"/>
+          <w:szCs w:val="22"/>
+          <w:u w:val="none"/>
+          <w:shd w:fill="auto" w:val="clear"/>
+          <w:vertAlign w:val="baseline"/>
+        </w:rPr>
+      </w:pPr>
+      <w:r>
+        <w:rPr>
+          <w:rFonts w:ascii="Arial" w:cs="Arial" w:eastAsia="Arial" w:hAnsi="Arial"/>
+          <w:b w:val="0"/>
+          <w:i w:val="0"/>
+          <w:smallCaps w:val="0"/>
+          <w:strike w:val="0"/>
+          <w:color w:val="000000"/>
+          <w:sz w:val="22"/>
+          <w:szCs w:val="22"/>
+          <w:u w:val="none"/>
+          <w:shd w:fill="auto" w:val="clear"/>
+          <w:vertAlign w:val="baseline"/>
+          <w:rtl w:val="0"/>
+        </w:rPr>
+        <w:t xml:space="preserve">great job on not being overly verbose. there is more irrelevant detail here</w:t>
+      </w:r>
+    </w:p>
+    <w:p>
+      <w:pPr>
+        <w:keepNext w:val="0"/>
+        <w:keepLines w:val="0"/>
+        <w:pageBreakBefore w:val="0"/>
+        <w:widowControl w:val="0"/>
+        <w:pBdr>
+          <w:top w:space="0" w:sz="0" w:val="nil"/>
+          <w:left w:space="0" w:sz="0" w:val="nil"/>
+          <w:bottom w:space="0" w:sz="0" w:val="nil"/>
+          <w:right w:space="0" w:sz="0" w:val="nil"/>
+          <w:between w:space="0" w:sz="0" w:val="nil"/>
+        </w:pBdr>
+        <w:shd w:fill="auto" w:val="clear"/>
+        <w:spacing w:after="0" w:before="0" w:line="240" w:lineRule="auto"/>
+        <w:ind w:left="0" w:right="0" w:firstLine="0"/>
+        <w:jc w:val="left"/>
+        <w:rPr>
+          <w:rFonts w:ascii="Arial" w:cs="Arial" w:eastAsia="Arial" w:hAnsi="Arial"/>
+          <w:b w:val="0"/>
+          <w:i w:val="0"/>
+          <w:smallCaps w:val="0"/>
+          <w:strike w:val="0"/>
+          <w:color w:val="000000"/>
+          <w:sz w:val="22"/>
+          <w:szCs w:val="22"/>
+          <w:u w:val="none"/>
+          <w:shd w:fill="auto" w:val="clear"/>
+          <w:vertAlign w:val="baseline"/>
+        </w:rPr>
+      </w:pPr>
+      <w:r>
+        <w:rPr>
+          <w:rFonts w:ascii="Arial" w:cs="Arial" w:eastAsia="Arial" w:hAnsi="Arial"/>
+          <w:b w:val="0"/>
+          <w:i w:val="0"/>
+          <w:smallCaps w:val="0"/>
+          <w:strike w:val="0"/>
+          <w:color w:val="000000"/>
+          <w:sz w:val="22"/>
+          <w:szCs w:val="22"/>
+          <w:u w:val="none"/>
+          <w:shd w:fill="auto" w:val="clear"/>
+          <w:vertAlign w:val="baseline"/>
+          <w:rtl w:val="0"/>
+        </w:rPr>
+        <w:t xml:space="preserve">ending goes all over the place so doesn't make this a problem statement. it is far better to end like this though than proposing a random solution or a solution with a bunch of features that don't relate to the causality you discussed before though!</w:t>
+      </w:r>
+    </w:p>
+  </w:comment>
+  <w:comment w:author="Gregory Nelson" w:id="0" w:date="2023-10-04T14:07:13Z">
+    <w:p>
+      <w:pPr>
+        <w:keepNext w:val="0"/>
+        <w:keepLines w:val="0"/>
+        <w:pageBreakBefore w:val="0"/>
+        <w:widowControl w:val="0"/>
+        <w:pBdr>
+          <w:top w:space="0" w:sz="0" w:val="nil"/>
+          <w:left w:space="0" w:sz="0" w:val="nil"/>
+          <w:bottom w:space="0" w:sz="0" w:val="nil"/>
+          <w:right w:space="0" w:sz="0" w:val="nil"/>
+          <w:between w:space="0" w:sz="0" w:val="nil"/>
+        </w:pBdr>
+        <w:shd w:fill="auto" w:val="clear"/>
+        <w:spacing w:after="0" w:before="0" w:line="240" w:lineRule="auto"/>
+        <w:ind w:left="0" w:right="0" w:firstLine="0"/>
+        <w:jc w:val="left"/>
+        <w:rPr>
+          <w:rFonts w:ascii="Arial" w:cs="Arial" w:eastAsia="Arial" w:hAnsi="Arial"/>
+          <w:b w:val="0"/>
+          <w:i w:val="0"/>
+          <w:smallCaps w:val="0"/>
+          <w:strike w:val="0"/>
+          <w:color w:val="000000"/>
+          <w:sz w:val="22"/>
+          <w:szCs w:val="22"/>
+          <w:u w:val="none"/>
+          <w:shd w:fill="auto" w:val="clear"/>
+          <w:vertAlign w:val="baseline"/>
+        </w:rPr>
+      </w:pPr>
+      <w:r>
+        <w:rPr>
+          <w:rFonts w:ascii="Arial" w:cs="Arial" w:eastAsia="Arial" w:hAnsi="Arial"/>
+          <w:b w:val="0"/>
+          <w:i w:val="0"/>
+          <w:smallCaps w:val="0"/>
+          <w:strike w:val="0"/>
+          <w:color w:val="000000"/>
+          <w:sz w:val="22"/>
+          <w:szCs w:val="22"/>
+          <w:u w:val="none"/>
+          <w:shd w:fill="auto" w:val="clear"/>
+          <w:vertAlign w:val="baseline"/>
+          <w:rtl w:val="0"/>
+        </w:rPr>
+        <w:t xml:space="preserve">The bullet points need to be complete sentences, so the problem statement can be a paragraph, see the example in the assignment</w:t>
       </w:r>
     </w:p>
   </w:comment>
